--- a/appendix/report.docx
+++ b/appendix/report.docx
@@ -93,8 +93,9 @@
       <w:r>
         <w:rPr>
           <w:color w:val="000000"/>
-        </w:rPr>
-        <w:t>Информатика</w:t>
+          <w:lang w:val="ru-RU"/>
+        </w:rPr>
+        <w:t>Математической кибернетики и информационных технологий</w:t>
       </w:r>
       <w:r>
         <w:rPr/>
@@ -698,7 +699,7 @@
       <w:pPr>
         <w:pStyle w:val="Normal"/>
         <w:spacing w:lineRule="auto" w:line="360" w:before="0" w:after="0"/>
-        <w:ind w:firstLine="851"/>
+        <w:ind w:hanging="0"/>
         <w:jc w:val="both"/>
         <w:rPr>
           <w:color w:val="000000"/>
@@ -708,6 +709,45 @@
         <w:rPr>
           <w:color w:val="000000"/>
         </w:rPr>
+        <w:t>10. Написать программу для нахождений корней квадратного уравнения</w:t>
+      </w:r>
+    </w:p>
+    <w:p>
+      <w:pPr>
+        <w:pStyle w:val="Normal"/>
+        <w:spacing w:lineRule="auto" w:line="360" w:before="0" w:after="0"/>
+        <w:ind w:hanging="0"/>
+        <w:jc w:val="both"/>
+        <w:rPr>
+          <w:color w:val="000000"/>
+        </w:rPr>
+      </w:pPr>
+      <w:r>
+        <w:rPr>
+          <w:color w:val="000000"/>
+        </w:rPr>
+        <w:t xml:space="preserve">11. Залить данную программу на локальный </w:t>
+      </w:r>
+      <w:r>
+        <w:rPr>
+          <w:color w:val="000000"/>
+          <w:lang w:val="en-US"/>
+        </w:rPr>
+        <w:t xml:space="preserve">Git </w:t>
+      </w:r>
+      <w:r>
+        <w:rPr>
+          <w:color w:val="000000"/>
+          <w:lang w:val="ru-RU"/>
+        </w:rPr>
+        <w:t xml:space="preserve">и </w:t>
+      </w:r>
+      <w:r>
+        <w:rPr>
+          <w:color w:val="000000"/>
+          <w:lang w:val="en-GB"/>
+        </w:rPr>
+        <w:t>GitHub</w:t>
       </w:r>
       <w:r>
         <w:br w:type="page"/>
@@ -3476,6 +3516,437 @@
     <w:p>
       <w:pPr>
         <w:pStyle w:val="Normal"/>
+        <w:spacing w:before="0" w:after="0"/>
+        <w:ind w:hanging="0"/>
+        <w:jc w:val="left"/>
+        <w:rPr/>
+      </w:pPr>
+      <w:r>
+        <w:rPr/>
+        <w:tab/>
+      </w:r>
+      <w:r>
+        <w:rPr>
+          <w:b/>
+          <w:bCs/>
+          <w:lang w:val="ru-RU"/>
+        </w:rPr>
+        <w:t>Задание 10</w:t>
+      </w:r>
+    </w:p>
+    <w:p>
+      <w:pPr>
+        <w:pStyle w:val="Normal"/>
+        <w:spacing w:before="0" w:after="0"/>
+        <w:ind w:hanging="0"/>
+        <w:jc w:val="left"/>
+        <w:rPr>
+          <w:b w:val="false"/>
+          <w:b w:val="false"/>
+          <w:bCs w:val="false"/>
+          <w:lang w:val="ru-RU"/>
+        </w:rPr>
+      </w:pPr>
+      <w:r>
+        <w:rPr/>
+      </w:r>
+    </w:p>
+    <w:p>
+      <w:pPr>
+        <w:pStyle w:val="Normal"/>
+        <w:spacing w:before="0" w:after="0"/>
+        <w:ind w:hanging="0"/>
+        <w:jc w:val="center"/>
+        <w:rPr/>
+      </w:pPr>
+      <w:r>
+        <w:drawing>
+          <wp:anchor behindDoc="0" distT="0" distB="0" distL="0" distR="0" simplePos="0" locked="0" layoutInCell="0" allowOverlap="1" relativeHeight="21">
+            <wp:simplePos x="0" y="0"/>
+            <wp:positionH relativeFrom="column">
+              <wp:align>center</wp:align>
+            </wp:positionH>
+            <wp:positionV relativeFrom="paragraph">
+              <wp:posOffset>635</wp:posOffset>
+            </wp:positionV>
+            <wp:extent cx="5939790" cy="3161030"/>
+            <wp:effectExtent l="0" t="0" r="0" b="0"/>
+            <wp:wrapSquare wrapText="largest"/>
+            <wp:docPr id="20" name="Image20" descr=""/>
+            <wp:cNvGraphicFramePr>
+              <a:graphicFrameLocks xmlns:a="http://schemas.openxmlformats.org/drawingml/2006/main" noChangeAspect="1"/>
+            </wp:cNvGraphicFramePr>
+            <a:graphic xmlns:a="http://schemas.openxmlformats.org/drawingml/2006/main">
+              <a:graphicData uri="http://schemas.openxmlformats.org/drawingml/2006/picture">
+                <pic:pic xmlns:pic="http://schemas.openxmlformats.org/drawingml/2006/picture">
+                  <pic:nvPicPr>
+                    <pic:cNvPr id="20" name="Image20" descr=""/>
+                    <pic:cNvPicPr>
+                      <a:picLocks noChangeAspect="1" noChangeArrowheads="1"/>
+                    </pic:cNvPicPr>
+                  </pic:nvPicPr>
+                  <pic:blipFill>
+                    <a:blip r:embed="rId23"/>
+                    <a:stretch>
+                      <a:fillRect/>
+                    </a:stretch>
+                  </pic:blipFill>
+                  <pic:spPr bwMode="auto">
+                    <a:xfrm>
+                      <a:off x="0" y="0"/>
+                      <a:ext cx="5939790" cy="3161030"/>
+                    </a:xfrm>
+                    <a:prstGeom prst="rect">
+                      <a:avLst/>
+                    </a:prstGeom>
+                  </pic:spPr>
+                </pic:pic>
+              </a:graphicData>
+            </a:graphic>
+          </wp:anchor>
+        </w:drawing>
+      </w:r>
+      <w:r>
+        <w:rPr>
+          <w:b w:val="false"/>
+          <w:bCs w:val="false"/>
+          <w:lang w:val="ru-RU"/>
+        </w:rPr>
+        <w:t>Рисунок 10.1 — написанный код</w:t>
+      </w:r>
+    </w:p>
+    <w:p>
+      <w:pPr>
+        <w:pStyle w:val="Normal"/>
+        <w:spacing w:before="0" w:after="0"/>
+        <w:ind w:hanging="0"/>
+        <w:jc w:val="left"/>
+        <w:rPr>
+          <w:b w:val="false"/>
+          <w:b w:val="false"/>
+          <w:bCs w:val="false"/>
+          <w:lang w:val="ru-RU"/>
+        </w:rPr>
+      </w:pPr>
+      <w:r>
+        <w:rPr/>
+      </w:r>
+    </w:p>
+    <w:p>
+      <w:pPr>
+        <w:pStyle w:val="Normal"/>
+        <w:spacing w:before="0" w:after="0"/>
+        <w:ind w:hanging="0"/>
+        <w:jc w:val="left"/>
+        <w:rPr>
+          <w:b w:val="false"/>
+          <w:b w:val="false"/>
+          <w:bCs w:val="false"/>
+          <w:lang w:val="ru-RU"/>
+        </w:rPr>
+      </w:pPr>
+      <w:r>
+        <w:rPr/>
+        <w:drawing>
+          <wp:anchor behindDoc="0" distT="0" distB="0" distL="0" distR="0" simplePos="0" locked="0" layoutInCell="0" allowOverlap="1" relativeHeight="22">
+            <wp:simplePos x="0" y="0"/>
+            <wp:positionH relativeFrom="column">
+              <wp:align>center</wp:align>
+            </wp:positionH>
+            <wp:positionV relativeFrom="paragraph">
+              <wp:posOffset>635</wp:posOffset>
+            </wp:positionV>
+            <wp:extent cx="4981575" cy="352425"/>
+            <wp:effectExtent l="0" t="0" r="0" b="0"/>
+            <wp:wrapSquare wrapText="largest"/>
+            <wp:docPr id="21" name="Image21" descr=""/>
+            <wp:cNvGraphicFramePr>
+              <a:graphicFrameLocks xmlns:a="http://schemas.openxmlformats.org/drawingml/2006/main" noChangeAspect="1"/>
+            </wp:cNvGraphicFramePr>
+            <a:graphic xmlns:a="http://schemas.openxmlformats.org/drawingml/2006/main">
+              <a:graphicData uri="http://schemas.openxmlformats.org/drawingml/2006/picture">
+                <pic:pic xmlns:pic="http://schemas.openxmlformats.org/drawingml/2006/picture">
+                  <pic:nvPicPr>
+                    <pic:cNvPr id="21" name="Image21" descr=""/>
+                    <pic:cNvPicPr>
+                      <a:picLocks noChangeAspect="1" noChangeArrowheads="1"/>
+                    </pic:cNvPicPr>
+                  </pic:nvPicPr>
+                  <pic:blipFill>
+                    <a:blip r:embed="rId24"/>
+                    <a:stretch>
+                      <a:fillRect/>
+                    </a:stretch>
+                  </pic:blipFill>
+                  <pic:spPr bwMode="auto">
+                    <a:xfrm>
+                      <a:off x="0" y="0"/>
+                      <a:ext cx="4981575" cy="352425"/>
+                    </a:xfrm>
+                    <a:prstGeom prst="rect">
+                      <a:avLst/>
+                    </a:prstGeom>
+                  </pic:spPr>
+                </pic:pic>
+              </a:graphicData>
+            </a:graphic>
+          </wp:anchor>
+        </w:drawing>
+      </w:r>
+    </w:p>
+    <w:p>
+      <w:pPr>
+        <w:pStyle w:val="Normal"/>
+        <w:spacing w:before="0" w:after="0"/>
+        <w:ind w:hanging="0"/>
+        <w:jc w:val="left"/>
+        <w:rPr>
+          <w:b w:val="false"/>
+          <w:b w:val="false"/>
+          <w:bCs w:val="false"/>
+          <w:lang w:val="ru-RU"/>
+        </w:rPr>
+      </w:pPr>
+      <w:r>
+        <w:rPr/>
+      </w:r>
+    </w:p>
+    <w:p>
+      <w:pPr>
+        <w:pStyle w:val="Normal"/>
+        <w:spacing w:before="0" w:after="0"/>
+        <w:ind w:hanging="0"/>
+        <w:jc w:val="center"/>
+        <w:rPr/>
+      </w:pPr>
+      <w:r>
+        <w:rPr>
+          <w:b w:val="false"/>
+          <w:bCs w:val="false"/>
+          <w:lang w:val="ru-RU"/>
+        </w:rPr>
+        <w:t>Рисунок 10.2 — создание новой ветки</w:t>
+      </w:r>
+    </w:p>
+    <w:p>
+      <w:pPr>
+        <w:pStyle w:val="Normal"/>
+        <w:spacing w:before="0" w:after="0"/>
+        <w:ind w:hanging="0"/>
+        <w:jc w:val="left"/>
+        <w:rPr>
+          <w:b w:val="false"/>
+          <w:b w:val="false"/>
+          <w:bCs w:val="false"/>
+          <w:lang w:val="ru-RU"/>
+        </w:rPr>
+      </w:pPr>
+      <w:r>
+        <w:rPr/>
+      </w:r>
+    </w:p>
+    <w:p>
+      <w:pPr>
+        <w:pStyle w:val="Normal"/>
+        <w:spacing w:before="0" w:after="0"/>
+        <w:ind w:hanging="0"/>
+        <w:jc w:val="center"/>
+        <w:rPr/>
+      </w:pPr>
+      <w:r>
+        <w:drawing>
+          <wp:anchor behindDoc="0" distT="0" distB="0" distL="0" distR="0" simplePos="0" locked="0" layoutInCell="0" allowOverlap="1" relativeHeight="23">
+            <wp:simplePos x="0" y="0"/>
+            <wp:positionH relativeFrom="column">
+              <wp:align>center</wp:align>
+            </wp:positionH>
+            <wp:positionV relativeFrom="paragraph">
+              <wp:posOffset>635</wp:posOffset>
+            </wp:positionV>
+            <wp:extent cx="5939790" cy="496570"/>
+            <wp:effectExtent l="0" t="0" r="0" b="0"/>
+            <wp:wrapSquare wrapText="largest"/>
+            <wp:docPr id="22" name="Image22" descr=""/>
+            <wp:cNvGraphicFramePr>
+              <a:graphicFrameLocks xmlns:a="http://schemas.openxmlformats.org/drawingml/2006/main" noChangeAspect="1"/>
+            </wp:cNvGraphicFramePr>
+            <a:graphic xmlns:a="http://schemas.openxmlformats.org/drawingml/2006/main">
+              <a:graphicData uri="http://schemas.openxmlformats.org/drawingml/2006/picture">
+                <pic:pic xmlns:pic="http://schemas.openxmlformats.org/drawingml/2006/picture">
+                  <pic:nvPicPr>
+                    <pic:cNvPr id="22" name="Image22" descr=""/>
+                    <pic:cNvPicPr>
+                      <a:picLocks noChangeAspect="1" noChangeArrowheads="1"/>
+                    </pic:cNvPicPr>
+                  </pic:nvPicPr>
+                  <pic:blipFill>
+                    <a:blip r:embed="rId25"/>
+                    <a:stretch>
+                      <a:fillRect/>
+                    </a:stretch>
+                  </pic:blipFill>
+                  <pic:spPr bwMode="auto">
+                    <a:xfrm>
+                      <a:off x="0" y="0"/>
+                      <a:ext cx="5939790" cy="496570"/>
+                    </a:xfrm>
+                    <a:prstGeom prst="rect">
+                      <a:avLst/>
+                    </a:prstGeom>
+                  </pic:spPr>
+                </pic:pic>
+              </a:graphicData>
+            </a:graphic>
+          </wp:anchor>
+        </w:drawing>
+      </w:r>
+      <w:r>
+        <w:rPr>
+          <w:b w:val="false"/>
+          <w:bCs w:val="false"/>
+          <w:lang w:val="ru-RU"/>
+        </w:rPr>
+        <w:t>Рисунок 10.3 — фиксация изменений в локальном репозитории</w:t>
+      </w:r>
+    </w:p>
+    <w:p>
+      <w:pPr>
+        <w:pStyle w:val="Normal"/>
+        <w:spacing w:before="0" w:after="0"/>
+        <w:ind w:hanging="0"/>
+        <w:jc w:val="center"/>
+        <w:rPr>
+          <w:b w:val="false"/>
+          <w:b w:val="false"/>
+          <w:bCs w:val="false"/>
+          <w:lang w:val="ru-RU"/>
+        </w:rPr>
+      </w:pPr>
+      <w:r>
+        <w:rPr/>
+      </w:r>
+    </w:p>
+    <w:p>
+      <w:pPr>
+        <w:pStyle w:val="Normal"/>
+        <w:spacing w:before="0" w:after="0"/>
+        <w:ind w:hanging="0"/>
+        <w:jc w:val="center"/>
+        <w:rPr/>
+      </w:pPr>
+      <w:r>
+        <w:drawing>
+          <wp:anchor behindDoc="0" distT="0" distB="0" distL="0" distR="0" simplePos="0" locked="0" layoutInCell="0" allowOverlap="1" relativeHeight="24">
+            <wp:simplePos x="0" y="0"/>
+            <wp:positionH relativeFrom="column">
+              <wp:align>center</wp:align>
+            </wp:positionH>
+            <wp:positionV relativeFrom="paragraph">
+              <wp:posOffset>635</wp:posOffset>
+            </wp:positionV>
+            <wp:extent cx="5939790" cy="1574165"/>
+            <wp:effectExtent l="0" t="0" r="0" b="0"/>
+            <wp:wrapSquare wrapText="largest"/>
+            <wp:docPr id="23" name="Image23" descr=""/>
+            <wp:cNvGraphicFramePr>
+              <a:graphicFrameLocks xmlns:a="http://schemas.openxmlformats.org/drawingml/2006/main" noChangeAspect="1"/>
+            </wp:cNvGraphicFramePr>
+            <a:graphic xmlns:a="http://schemas.openxmlformats.org/drawingml/2006/main">
+              <a:graphicData uri="http://schemas.openxmlformats.org/drawingml/2006/picture">
+                <pic:pic xmlns:pic="http://schemas.openxmlformats.org/drawingml/2006/picture">
+                  <pic:nvPicPr>
+                    <pic:cNvPr id="23" name="Image23" descr=""/>
+                    <pic:cNvPicPr>
+                      <a:picLocks noChangeAspect="1" noChangeArrowheads="1"/>
+                    </pic:cNvPicPr>
+                  </pic:nvPicPr>
+                  <pic:blipFill>
+                    <a:blip r:embed="rId26"/>
+                    <a:stretch>
+                      <a:fillRect/>
+                    </a:stretch>
+                  </pic:blipFill>
+                  <pic:spPr bwMode="auto">
+                    <a:xfrm>
+                      <a:off x="0" y="0"/>
+                      <a:ext cx="5939790" cy="1574165"/>
+                    </a:xfrm>
+                    <a:prstGeom prst="rect">
+                      <a:avLst/>
+                    </a:prstGeom>
+                  </pic:spPr>
+                </pic:pic>
+              </a:graphicData>
+            </a:graphic>
+          </wp:anchor>
+        </w:drawing>
+      </w:r>
+      <w:r>
+        <w:rPr>
+          <w:b w:val="false"/>
+          <w:bCs w:val="false"/>
+          <w:lang w:val="ru-RU"/>
+        </w:rPr>
+        <w:t>Рисунок 10.4 — отправка локальных коммитов в удаленный репозиторий</w:t>
+      </w:r>
+    </w:p>
+    <w:p>
+      <w:pPr>
+        <w:pStyle w:val="Normal"/>
+        <w:spacing w:before="0" w:after="0"/>
+        <w:ind w:hanging="0"/>
+        <w:jc w:val="left"/>
+        <w:rPr>
+          <w:b w:val="false"/>
+          <w:b w:val="false"/>
+          <w:bCs w:val="false"/>
+          <w:lang w:val="ru-RU"/>
+        </w:rPr>
+      </w:pPr>
+      <w:r>
+        <w:rPr/>
+      </w:r>
+    </w:p>
+    <w:p>
+      <w:pPr>
+        <w:pStyle w:val="Normal"/>
+        <w:spacing w:before="0" w:after="0"/>
+        <w:ind w:hanging="0"/>
+        <w:jc w:val="left"/>
+        <w:rPr>
+          <w:b w:val="false"/>
+          <w:b w:val="false"/>
+          <w:bCs w:val="false"/>
+          <w:lang w:val="ru-RU"/>
+        </w:rPr>
+      </w:pPr>
+      <w:r>
+        <w:rPr/>
+      </w:r>
+    </w:p>
+    <w:p>
+      <w:pPr>
+        <w:pStyle w:val="Normal"/>
+        <w:spacing w:before="0" w:after="0"/>
+        <w:ind w:hanging="0"/>
+        <w:jc w:val="left"/>
+        <w:rPr>
+          <w:b w:val="false"/>
+          <w:b w:val="false"/>
+          <w:bCs w:val="false"/>
+          <w:lang w:val="ru-RU"/>
+        </w:rPr>
+      </w:pPr>
+      <w:r>
+        <w:rPr/>
+      </w:r>
+      <w:r>
+        <w:br w:type="page"/>
+      </w:r>
+    </w:p>
+    <w:p>
+      <w:pPr>
+        <w:pStyle w:val="Normal"/>
         <w:rPr/>
       </w:pPr>
       <w:bookmarkStart w:id="2" w:name="_1fob9te"/>
@@ -3596,7 +4067,7 @@
       </w:r>
     </w:p>
     <w:sectPr>
-      <w:footerReference w:type="default" r:id="rId23"/>
+      <w:footerReference w:type="default" r:id="rId27"/>
       <w:type w:val="nextPage"/>
       <w:pgSz w:w="11906" w:h="16838"/>
       <w:pgMar w:left="1418" w:right="1134" w:gutter="0" w:header="0" w:top="1134" w:footer="709" w:bottom="1134"/>
@@ -3631,7 +4102,7 @@
     </w:r>
     <w:r>
       <w:rPr/>
-      <w:t>14</w:t>
+      <w:t>15</w:t>
     </w:r>
     <w:r>
       <w:rPr/>
